--- a/Domino/Dokumentation/Dokumentation.docx
+++ b/Domino/Dokumentation/Dokumentation.docx
@@ -10,11 +10,13 @@
           <w:docPartUnique/>
         </w:docPartObj>
       </w:sdtPr>
+      <w:sdtEndPr/>
       <w:sdtContent>
         <w:p>
           <w:r>
             <w:rPr>
               <w:noProof/>
+              <w:lang w:eastAsia="de-DE"/>
             </w:rPr>
             <mc:AlternateContent>
               <mc:Choice Requires="wpg">
@@ -283,6 +285,7 @@
           <w:r>
             <w:rPr>
               <w:noProof/>
+              <w:lang w:eastAsia="de-DE"/>
             </w:rPr>
             <mc:AlternateContent>
               <mc:Choice Requires="wps">
@@ -405,6 +408,7 @@
           <w:r>
             <w:rPr>
               <w:noProof/>
+              <w:lang w:eastAsia="de-DE"/>
             </w:rPr>
             <mc:AlternateContent>
               <mc:Choice Requires="wps">
@@ -478,6 +482,7 @@
                                   <w:dataBinding w:prefixMappings="xmlns:ns0='http://schemas.microsoft.com/office/2006/coverPageProps' " w:xpath="/ns0:CoverPageProperties[1]/ns0:Abstract[1]" w:storeItemID="{55AF091B-3C7A-41E3-B477-F2FDAA23CFDA}"/>
                                   <w:text w:multiLine="1"/>
                                 </w:sdtPr>
+                                <w:sdtEndPr/>
                                 <w:sdtContent>
                                   <w:p>
                                     <w:pPr>
@@ -621,6 +626,7 @@
           <w:r>
             <w:rPr>
               <w:noProof/>
+              <w:lang w:eastAsia="de-DE"/>
             </w:rPr>
             <mc:AlternateContent>
               <mc:Choice Requires="wps">
@@ -735,6 +741,7 @@
                                   <w:dataBinding w:prefixMappings="xmlns:ns0='http://purl.org/dc/elements/1.1/' xmlns:ns1='http://schemas.openxmlformats.org/package/2006/metadata/core-properties' " w:xpath="/ns1:coreProperties[1]/ns0:subject[1]" w:storeItemID="{6C3C8BC8-F283-45AE-878A-BAB7291924A1}"/>
                                   <w:text/>
                                 </w:sdtPr>
+                                <w:sdtEndPr/>
                                 <w:sdtContent>
                                   <w:p>
                                     <w:pPr>
@@ -876,6 +883,13 @@
     </w:sdt>
     <w:sdt>
       <w:sdtPr>
+        <w:rPr>
+          <w:rFonts w:asciiTheme="minorHAnsi" w:eastAsiaTheme="minorHAnsi" w:hAnsiTheme="minorHAnsi" w:cstheme="minorBidi"/>
+          <w:color w:val="auto"/>
+          <w:sz w:val="22"/>
+          <w:szCs w:val="22"/>
+          <w:lang w:eastAsia="en-US"/>
+        </w:rPr>
         <w:id w:val="-1254436625"/>
         <w:docPartObj>
           <w:docPartGallery w:val="Table of Contents"/>
@@ -884,13 +898,8 @@
       </w:sdtPr>
       <w:sdtEndPr>
         <w:rPr>
-          <w:rFonts w:asciiTheme="minorHAnsi" w:eastAsiaTheme="minorHAnsi" w:hAnsiTheme="minorHAnsi" w:cstheme="minorBidi"/>
           <w:b/>
           <w:bCs/>
-          <w:color w:val="auto"/>
-          <w:sz w:val="22"/>
-          <w:szCs w:val="22"/>
-          <w:lang w:eastAsia="en-US"/>
         </w:rPr>
       </w:sdtEndPr>
       <w:sdtContent>
@@ -899,12 +908,7 @@
             <w:pStyle w:val="Inhaltsverzeichnisberschrift"/>
           </w:pPr>
           <w:r>
-            <w:t>Inhalt</w:t>
-          </w:r>
-          <w:bookmarkStart w:id="0" w:name="_GoBack"/>
-          <w:bookmarkEnd w:id="0"/>
-          <w:r>
-            <w:t>sverzeichnis</w:t>
+            <w:t>Inhaltsverzeichnis</w:t>
           </w:r>
         </w:p>
         <w:p>
@@ -2353,31 +2357,28 @@
       <w:r>
         <w:br w:type="column"/>
       </w:r>
-      <w:bookmarkStart w:id="1" w:name="_Toc422945807"/>
+      <w:bookmarkStart w:id="0" w:name="_Toc422945807"/>
       <w:r>
         <w:lastRenderedPageBreak/>
-        <w:t>P</w:t>
-      </w:r>
-      <w:r>
-        <w:t>flichtenheft</w:t>
+        <w:t>Pflichtenheft</w:t>
+      </w:r>
+      <w:bookmarkEnd w:id="0"/>
+    </w:p>
+    <w:p>
+      <w:pPr>
+        <w:pStyle w:val="Titel"/>
+        <w:rPr>
+          <w:lang w:val="de-DE"/>
+        </w:rPr>
+      </w:pPr>
+      <w:bookmarkStart w:id="1" w:name="_Toc422945808"/>
+      <w:r>
+        <w:rPr>
+          <w:lang w:val="de-DE"/>
+        </w:rPr>
+        <w:t>Pflichtenheft</w:t>
       </w:r>
       <w:bookmarkEnd w:id="1"/>
-    </w:p>
-    <w:p>
-      <w:pPr>
-        <w:pStyle w:val="Titel"/>
-        <w:rPr>
-          <w:lang w:val="de-DE"/>
-        </w:rPr>
-      </w:pPr>
-      <w:bookmarkStart w:id="2" w:name="_Toc422945808"/>
-      <w:r>
-        <w:rPr>
-          <w:lang w:val="de-DE"/>
-        </w:rPr>
-        <w:t>Pflichtenheft</w:t>
-      </w:r>
-      <w:bookmarkEnd w:id="2"/>
     </w:p>
     <w:p>
       <w:pPr>
@@ -2460,11 +2461,11 @@
         <w:keepLines w:val="0"/>
         <w:spacing w:after="60" w:line="240" w:lineRule="auto"/>
       </w:pPr>
-      <w:bookmarkStart w:id="3" w:name="_Toc422945809"/>
+      <w:bookmarkStart w:id="2" w:name="_Toc422945809"/>
       <w:r>
         <w:t>Management- und Dokumentationsattribute</w:t>
       </w:r>
-      <w:bookmarkEnd w:id="3"/>
+      <w:bookmarkEnd w:id="2"/>
     </w:p>
     <w:p/>
     <w:tbl>
@@ -2774,11 +2775,11 @@
         <w:keepLines w:val="0"/>
         <w:spacing w:after="60" w:line="240" w:lineRule="auto"/>
       </w:pPr>
-      <w:bookmarkStart w:id="4" w:name="_Toc422945810"/>
+      <w:bookmarkStart w:id="3" w:name="_Toc422945810"/>
       <w:r>
         <w:t>Visionen und Ziele</w:t>
       </w:r>
-      <w:bookmarkEnd w:id="4"/>
+      <w:bookmarkEnd w:id="3"/>
     </w:p>
     <w:p>
       <w:pPr>
@@ -3156,11 +3157,11 @@
         <w:keepLines w:val="0"/>
         <w:spacing w:after="60" w:line="240" w:lineRule="auto"/>
       </w:pPr>
-      <w:bookmarkStart w:id="5" w:name="_Toc422945811"/>
+      <w:bookmarkStart w:id="4" w:name="_Toc422945811"/>
       <w:r>
         <w:t>Rahmenbedingungen</w:t>
       </w:r>
-      <w:bookmarkEnd w:id="5"/>
+      <w:bookmarkEnd w:id="4"/>
     </w:p>
     <w:p>
       <w:pPr>
@@ -3267,11 +3268,11 @@
         <w:keepLines w:val="0"/>
         <w:spacing w:after="60" w:line="240" w:lineRule="auto"/>
       </w:pPr>
-      <w:bookmarkStart w:id="6" w:name="_Toc422945812"/>
+      <w:bookmarkStart w:id="5" w:name="_Toc422945812"/>
       <w:r>
         <w:t>Kontext und Überblick</w:t>
       </w:r>
-      <w:bookmarkEnd w:id="6"/>
+      <w:bookmarkEnd w:id="5"/>
     </w:p>
     <w:p>
       <w:pPr>
@@ -3417,11 +3418,11 @@
         <w:keepLines w:val="0"/>
         <w:spacing w:after="60" w:line="240" w:lineRule="auto"/>
       </w:pPr>
-      <w:bookmarkStart w:id="7" w:name="_Toc422945813"/>
+      <w:bookmarkStart w:id="6" w:name="_Toc422945813"/>
       <w:r>
         <w:t>Funktionale Anforderungen</w:t>
       </w:r>
-      <w:bookmarkEnd w:id="7"/>
+      <w:bookmarkEnd w:id="6"/>
     </w:p>
     <w:p>
       <w:pPr>
@@ -3490,11 +3491,11 @@
         <w:keepLines w:val="0"/>
         <w:spacing w:after="60" w:line="240" w:lineRule="auto"/>
       </w:pPr>
-      <w:bookmarkStart w:id="8" w:name="_Toc422945814"/>
+      <w:bookmarkStart w:id="7" w:name="_Toc422945814"/>
       <w:r>
         <w:t>Qualitätsanforderungen</w:t>
       </w:r>
-      <w:bookmarkEnd w:id="8"/>
+      <w:bookmarkEnd w:id="7"/>
     </w:p>
     <w:p/>
     <w:tbl>
@@ -4321,7 +4322,7 @@
           <w:lang w:val="de-DE"/>
         </w:rPr>
       </w:pPr>
-      <w:bookmarkStart w:id="9" w:name="_Ref321809816"/>
+      <w:bookmarkStart w:id="8" w:name="_Ref321809816"/>
       <w:proofErr w:type="spellStart"/>
       <w:r>
         <w:rPr>
@@ -4381,7 +4382,7 @@
         </w:rPr>
         <w:fldChar w:fldCharType="end"/>
       </w:r>
-      <w:bookmarkEnd w:id="9"/>
+      <w:bookmarkEnd w:id="8"/>
       <w:r>
         <w:rPr>
           <w:color w:val="auto"/>
@@ -4573,11 +4574,11 @@
         <w:keepLines w:val="0"/>
         <w:spacing w:after="60" w:line="240" w:lineRule="auto"/>
       </w:pPr>
-      <w:bookmarkStart w:id="10" w:name="_Toc422945815"/>
+      <w:bookmarkStart w:id="9" w:name="_Toc422945815"/>
       <w:r>
         <w:t>Abnahmekriterien</w:t>
       </w:r>
-      <w:bookmarkEnd w:id="10"/>
+      <w:bookmarkEnd w:id="9"/>
     </w:p>
     <w:p>
       <w:pPr>
@@ -4624,11 +4625,11 @@
         <w:keepLines w:val="0"/>
         <w:spacing w:after="60" w:line="240" w:lineRule="auto"/>
       </w:pPr>
-      <w:bookmarkStart w:id="11" w:name="_Toc422945816"/>
+      <w:bookmarkStart w:id="10" w:name="_Toc422945816"/>
       <w:r>
         <w:t>Quellen</w:t>
       </w:r>
-      <w:bookmarkEnd w:id="11"/>
+      <w:bookmarkEnd w:id="10"/>
     </w:p>
     <w:p>
       <w:pPr>
@@ -4672,37 +4673,34 @@
         <w:keepLines w:val="0"/>
         <w:spacing w:after="60" w:line="240" w:lineRule="auto"/>
       </w:pPr>
-      <w:bookmarkStart w:id="12" w:name="_Toc422945817"/>
+      <w:bookmarkStart w:id="11" w:name="_Toc422945817"/>
       <w:r>
         <w:t>Hinweis zu dieser Vorlage</w:t>
       </w:r>
+      <w:bookmarkEnd w:id="11"/>
+    </w:p>
+    <w:p>
+      <w:r>
+        <w:t xml:space="preserve">Die Vorlage für dieses Pflichtenheft wurde </w:t>
+      </w:r>
+      <w:proofErr w:type="spellStart"/>
+      <w:r>
+        <w:t>Balzert</w:t>
+      </w:r>
+      <w:proofErr w:type="spellEnd"/>
+      <w:r>
+        <w:t xml:space="preserve"> (2009), S. 492 ff. entnommen.</w:t>
+      </w:r>
+    </w:p>
+    <w:p>
+      <w:pPr>
+        <w:pStyle w:val="berschrift2"/>
+      </w:pPr>
+      <w:bookmarkStart w:id="12" w:name="_Toc422945818"/>
+      <w:r>
+        <w:t>Literaturliste</w:t>
+      </w:r>
       <w:bookmarkEnd w:id="12"/>
-    </w:p>
-    <w:p>
-      <w:r>
-        <w:t xml:space="preserve">Die Vorlage für dieses Pflichtenheft wurde </w:t>
-      </w:r>
-      <w:proofErr w:type="spellStart"/>
-      <w:r>
-        <w:t>Balzert</w:t>
-      </w:r>
-      <w:proofErr w:type="spellEnd"/>
-      <w:r>
-        <w:t xml:space="preserve"> (2009), S. 492 ff. entnommen.</w:t>
-      </w:r>
-    </w:p>
-    <w:p>
-      <w:pPr>
-        <w:pStyle w:val="berschrift2"/>
-      </w:pPr>
-      <w:bookmarkStart w:id="13" w:name="_Toc422945818"/>
-      <w:r>
-        <w:t>L</w:t>
-      </w:r>
-      <w:r>
-        <w:t>iteraturliste</w:t>
-      </w:r>
-      <w:bookmarkEnd w:id="13"/>
     </w:p>
     <w:p>
       <w:pPr>
@@ -4743,12 +4741,12 @@
         </w:numPr>
         <w:ind w:left="426" w:hanging="426"/>
       </w:pPr>
-      <w:bookmarkStart w:id="14" w:name="_Toc422945819"/>
+      <w:bookmarkStart w:id="13" w:name="_Toc422945819"/>
       <w:r>
         <w:lastRenderedPageBreak/>
         <w:t>Projektmanagement</w:t>
       </w:r>
-      <w:bookmarkEnd w:id="14"/>
+      <w:bookmarkEnd w:id="13"/>
     </w:p>
     <w:p>
       <w:pPr>
@@ -4760,11 +4758,11 @@
         <w:spacing w:after="240"/>
         <w:ind w:left="426" w:hanging="426"/>
       </w:pPr>
-      <w:bookmarkStart w:id="15" w:name="_Toc422945820"/>
+      <w:bookmarkStart w:id="14" w:name="_Toc422945820"/>
       <w:r>
         <w:t>Rollen</w:t>
       </w:r>
-      <w:bookmarkEnd w:id="15"/>
+      <w:bookmarkEnd w:id="14"/>
     </w:p>
     <w:p>
       <w:pPr>
@@ -4837,11 +4835,11 @@
         </w:numPr>
         <w:ind w:left="426" w:hanging="426"/>
       </w:pPr>
-      <w:bookmarkStart w:id="16" w:name="_Toc422945821"/>
+      <w:bookmarkStart w:id="15" w:name="_Toc422945821"/>
       <w:r>
         <w:t>Projektplanung</w:t>
       </w:r>
-      <w:bookmarkEnd w:id="16"/>
+      <w:bookmarkEnd w:id="15"/>
     </w:p>
     <w:p>
       <w:pPr>
@@ -4853,14 +4851,55 @@
         <w:ind w:left="426" w:hanging="426"/>
       </w:pPr>
       <w:r>
+        <w:rPr>
+          <w:noProof/>
+          <w:lang w:eastAsia="de-DE"/>
+        </w:rPr>
+        <w:drawing>
+          <wp:inline distT="0" distB="0" distL="0" distR="0" wp14:anchorId="6366B023" wp14:editId="75802B35">
+            <wp:extent cx="6721081" cy="2685618"/>
+            <wp:effectExtent l="0" t="1588" r="2223" b="2222"/>
+            <wp:docPr id="1" name="Grafik 1"/>
+            <wp:cNvGraphicFramePr>
+              <a:graphicFrameLocks xmlns:a="http://schemas.openxmlformats.org/drawingml/2006/main" noChangeAspect="1"/>
+            </wp:cNvGraphicFramePr>
+            <a:graphic xmlns:a="http://schemas.openxmlformats.org/drawingml/2006/main">
+              <a:graphicData uri="http://schemas.openxmlformats.org/drawingml/2006/picture">
+                <pic:pic xmlns:pic="http://schemas.openxmlformats.org/drawingml/2006/picture">
+                  <pic:nvPicPr>
+                    <pic:cNvPr id="1" name=""/>
+                    <pic:cNvPicPr/>
+                  </pic:nvPicPr>
+                  <pic:blipFill>
+                    <a:blip r:embed="rId13"/>
+                    <a:stretch>
+                      <a:fillRect/>
+                    </a:stretch>
+                  </pic:blipFill>
+                  <pic:spPr>
+                    <a:xfrm rot="16200000">
+                      <a:off x="0" y="0"/>
+                      <a:ext cx="6731050" cy="2689601"/>
+                    </a:xfrm>
+                    <a:prstGeom prst="rect">
+                      <a:avLst/>
+                    </a:prstGeom>
+                  </pic:spPr>
+                </pic:pic>
+              </a:graphicData>
+            </a:graphic>
+          </wp:inline>
+        </w:drawing>
+      </w:r>
+      <w:r>
         <w:br w:type="column"/>
       </w:r>
-      <w:bookmarkStart w:id="17" w:name="_Toc422945822"/>
+      <w:bookmarkStart w:id="16" w:name="_Toc422945822"/>
       <w:r>
         <w:lastRenderedPageBreak/>
         <w:t>UML-Diagramme</w:t>
       </w:r>
-      <w:bookmarkEnd w:id="17"/>
+      <w:bookmarkEnd w:id="16"/>
     </w:p>
     <w:p>
       <w:pPr>
@@ -4871,7 +4910,9 @@
         </w:numPr>
         <w:ind w:left="426" w:hanging="425"/>
       </w:pPr>
-      <w:bookmarkStart w:id="18" w:name="_Toc422945823"/>
+      <w:bookmarkStart w:id="17" w:name="_Toc422945823"/>
+      <w:bookmarkStart w:id="18" w:name="_GoBack"/>
+      <w:bookmarkEnd w:id="18"/>
       <w:r>
         <w:rPr>
           <w:noProof/>
@@ -4897,14 +4938,14 @@
             <o:lock v:ext="edit" aspectratio="t"/>
           </v:shapetype>
           <v:shape id="_x0000_s1026" type="#_x0000_t75" style="position:absolute;left:0;text-align:left;margin-left:-52.8pt;margin-top:24.3pt;width:567.95pt;height:641.25pt;z-index:251664384;mso-position-horizontal-relative:text;mso-position-vertical-relative:text">
-            <v:imagedata r:id="rId13" o:title="Domino Klassendiagramm2"/>
+            <v:imagedata r:id="rId14" o:title="Domino Klassendiagramm2"/>
           </v:shape>
         </w:pict>
       </w:r>
       <w:r>
         <w:t>Klassendiagramm</w:t>
       </w:r>
-      <w:bookmarkEnd w:id="18"/>
+      <w:bookmarkEnd w:id="17"/>
     </w:p>
     <w:p/>
     <w:p/>
@@ -4917,7 +4958,7 @@
       </w:pPr>
     </w:p>
     <w:sectPr>
-      <w:headerReference w:type="default" r:id="rId14"/>
+      <w:headerReference w:type="default" r:id="rId15"/>
       <w:pgSz w:w="11906" w:h="16838"/>
       <w:pgMar w:top="1417" w:right="1417" w:bottom="1134" w:left="1417" w:header="708" w:footer="708" w:gutter="0"/>
       <w:pgNumType w:start="0"/>
@@ -4994,7 +5035,7 @@
 
 <file path=word/numbering.xml><?xml version="1.0" encoding="utf-8"?>
 <w:numbering xmlns:wpc="http://schemas.microsoft.com/office/word/2010/wordprocessingCanvas" xmlns:mc="http://schemas.openxmlformats.org/markup-compatibility/2006" xmlns:o="urn:schemas-microsoft-com:office:office" xmlns:r="http://schemas.openxmlformats.org/officeDocument/2006/relationships" xmlns:m="http://schemas.openxmlformats.org/officeDocument/2006/math" xmlns:v="urn:schemas-microsoft-com:vml" xmlns:wp14="http://schemas.microsoft.com/office/word/2010/wordprocessingDrawing" xmlns:wp="http://schemas.openxmlformats.org/drawingml/2006/wordprocessingDrawing" xmlns:w10="urn:schemas-microsoft-com:office:word" xmlns:w="http://schemas.openxmlformats.org/wordprocessingml/2006/main" xmlns:w14="http://schemas.microsoft.com/office/word/2010/wordml" xmlns:w15="http://schemas.microsoft.com/office/word/2012/wordml" xmlns:wpg="http://schemas.microsoft.com/office/word/2010/wordprocessingGroup" xmlns:wpi="http://schemas.microsoft.com/office/word/2010/wordprocessingInk" xmlns:wne="http://schemas.microsoft.com/office/word/2006/wordml" xmlns:wps="http://schemas.microsoft.com/office/word/2010/wordprocessingShape" mc:Ignorable="w14 w15 wp14">
-  <w:abstractNum w:abstractNumId="0" w15:restartNumberingAfterBreak="0">
+  <w:abstractNum w:abstractNumId="0">
     <w:nsid w:val="01A70C3A"/>
     <w:multiLevelType w:val="hybridMultilevel"/>
     <w:tmpl w:val="DF9AA0FC"/>
@@ -5083,7 +5124,7 @@
       </w:pPr>
     </w:lvl>
   </w:abstractNum>
-  <w:abstractNum w:abstractNumId="1" w15:restartNumberingAfterBreak="0">
+  <w:abstractNum w:abstractNumId="1">
     <w:nsid w:val="0C09756C"/>
     <w:multiLevelType w:val="hybridMultilevel"/>
     <w:tmpl w:val="7038931A"/>
@@ -5172,7 +5213,7 @@
       </w:pPr>
     </w:lvl>
   </w:abstractNum>
-  <w:abstractNum w:abstractNumId="2" w15:restartNumberingAfterBreak="0">
+  <w:abstractNum w:abstractNumId="2">
     <w:nsid w:val="20EF21ED"/>
     <w:multiLevelType w:val="hybridMultilevel"/>
     <w:tmpl w:val="556EF02E"/>
@@ -5285,7 +5326,7 @@
       </w:rPr>
     </w:lvl>
   </w:abstractNum>
-  <w:abstractNum w:abstractNumId="3" w15:restartNumberingAfterBreak="0">
+  <w:abstractNum w:abstractNumId="3">
     <w:nsid w:val="32D25DBC"/>
     <w:multiLevelType w:val="multilevel"/>
     <w:tmpl w:val="B50AE022"/>
@@ -5406,7 +5447,7 @@
       </w:rPr>
     </w:lvl>
   </w:abstractNum>
-  <w:abstractNum w:abstractNumId="4" w15:restartNumberingAfterBreak="0">
+  <w:abstractNum w:abstractNumId="4">
     <w:nsid w:val="351647E3"/>
     <w:multiLevelType w:val="hybridMultilevel"/>
     <w:tmpl w:val="5F00131C"/>
@@ -5495,7 +5536,7 @@
       </w:pPr>
     </w:lvl>
   </w:abstractNum>
-  <w:abstractNum w:abstractNumId="5" w15:restartNumberingAfterBreak="0">
+  <w:abstractNum w:abstractNumId="5">
     <w:nsid w:val="705F4B13"/>
     <w:multiLevelType w:val="multilevel"/>
     <w:tmpl w:val="976EF426"/>
@@ -5616,7 +5657,7 @@
       </w:rPr>
     </w:lvl>
   </w:abstractNum>
-  <w:abstractNum w:abstractNumId="6" w15:restartNumberingAfterBreak="0">
+  <w:abstractNum w:abstractNumId="6">
     <w:nsid w:val="74CB4ED4"/>
     <w:multiLevelType w:val="multilevel"/>
     <w:tmpl w:val="3BF817B4"/>
@@ -5737,7 +5778,7 @@
       </w:rPr>
     </w:lvl>
   </w:abstractNum>
-  <w:abstractNum w:abstractNumId="7" w15:restartNumberingAfterBreak="0">
+  <w:abstractNum w:abstractNumId="7">
     <w:nsid w:val="79CD7EB3"/>
     <w:multiLevelType w:val="multilevel"/>
     <w:tmpl w:val="04070025"/>
@@ -6791,6 +6832,7 @@
     <w:tblPr>
       <w:tblStyleRowBandSize w:val="1"/>
       <w:tblStyleColBandSize w:val="1"/>
+      <w:tblInd w:w="0" w:type="dxa"/>
       <w:tblBorders>
         <w:top w:val="single" w:sz="8" w:space="0" w:color="000000" w:themeColor="text1"/>
         <w:left w:val="single" w:sz="8" w:space="0" w:color="000000" w:themeColor="text1"/>
@@ -6799,6 +6841,12 @@
         <w:insideH w:val="single" w:sz="8" w:space="0" w:color="000000" w:themeColor="text1"/>
         <w:insideV w:val="single" w:sz="8" w:space="0" w:color="000000" w:themeColor="text1"/>
       </w:tblBorders>
+      <w:tblCellMar>
+        <w:top w:w="0" w:type="dxa"/>
+        <w:left w:w="108" w:type="dxa"/>
+        <w:bottom w:w="0" w:type="dxa"/>
+        <w:right w:w="108" w:type="dxa"/>
+      </w:tblCellMar>
     </w:tblPr>
     <w:tcPr>
       <w:shd w:val="clear" w:color="auto" w:fill="C0C0C0" w:themeFill="text1" w:themeFillTint="3F"/>
@@ -7008,540 +7056,6 @@
     </w:rPr>
   </w:style>
 </w:styles>
-</file>
-
-<file path=word/glossary/document.xml><?xml version="1.0" encoding="utf-8"?>
-<w:glossaryDocument xmlns:wpc="http://schemas.microsoft.com/office/word/2010/wordprocessingCanvas" xmlns:mc="http://schemas.openxmlformats.org/markup-compatibility/2006" xmlns:o="urn:schemas-microsoft-com:office:office" xmlns:r="http://schemas.openxmlformats.org/officeDocument/2006/relationships" xmlns:m="http://schemas.openxmlformats.org/officeDocument/2006/math" xmlns:v="urn:schemas-microsoft-com:vml" xmlns:wp14="http://schemas.microsoft.com/office/word/2010/wordprocessingDrawing" xmlns:wp="http://schemas.openxmlformats.org/drawingml/2006/wordprocessingDrawing" xmlns:w10="urn:schemas-microsoft-com:office:word" xmlns:w="http://schemas.openxmlformats.org/wordprocessingml/2006/main" xmlns:w14="http://schemas.microsoft.com/office/word/2010/wordml" xmlns:w15="http://schemas.microsoft.com/office/word/2012/wordml" xmlns:wpg="http://schemas.microsoft.com/office/word/2010/wordprocessingGroup" xmlns:wpi="http://schemas.microsoft.com/office/word/2010/wordprocessingInk" xmlns:wne="http://schemas.microsoft.com/office/word/2006/wordml" xmlns:wps="http://schemas.microsoft.com/office/word/2010/wordprocessingShape" mc:Ignorable="w14 w15 wp14"/>
-</file>
-
-<file path=word/glossary/fontTable.xml><?xml version="1.0" encoding="utf-8"?>
-<w:fonts xmlns:mc="http://schemas.openxmlformats.org/markup-compatibility/2006" xmlns:r="http://schemas.openxmlformats.org/officeDocument/2006/relationships" xmlns:w="http://schemas.openxmlformats.org/wordprocessingml/2006/main" xmlns:w14="http://schemas.microsoft.com/office/word/2010/wordml" xmlns:w15="http://schemas.microsoft.com/office/word/2012/wordml" mc:Ignorable="w14 w15">
-  <w:font w:name="Times New Roman">
-    <w:panose1 w:val="02020603050405020304"/>
-    <w:charset w:val="00"/>
-    <w:family w:val="roman"/>
-    <w:pitch w:val="variable"/>
-    <w:sig w:usb0="E0002EFF" w:usb1="C0007843" w:usb2="00000009" w:usb3="00000000" w:csb0="000001FF" w:csb1="00000000"/>
-  </w:font>
-  <w:font w:name="Symbol">
-    <w:panose1 w:val="05050102010706020507"/>
-    <w:charset w:val="02"/>
-    <w:family w:val="roman"/>
-    <w:pitch w:val="variable"/>
-    <w:sig w:usb0="00000000" w:usb1="10000000" w:usb2="00000000" w:usb3="00000000" w:csb0="80000000" w:csb1="00000000"/>
-  </w:font>
-  <w:font w:name="Courier New">
-    <w:panose1 w:val="02070309020205020404"/>
-    <w:charset w:val="00"/>
-    <w:family w:val="modern"/>
-    <w:pitch w:val="fixed"/>
-    <w:sig w:usb0="E0002AFF" w:usb1="C0007843" w:usb2="00000009" w:usb3="00000000" w:csb0="000001FF" w:csb1="00000000"/>
-  </w:font>
-  <w:font w:name="Wingdings">
-    <w:panose1 w:val="05000000000000000000"/>
-    <w:charset w:val="02"/>
-    <w:family w:val="auto"/>
-    <w:pitch w:val="variable"/>
-    <w:sig w:usb0="00000000" w:usb1="10000000" w:usb2="00000000" w:usb3="00000000" w:csb0="80000000" w:csb1="00000000"/>
-  </w:font>
-  <w:font w:name="Calibri">
-    <w:panose1 w:val="020F0502020204030204"/>
-    <w:charset w:val="00"/>
-    <w:family w:val="swiss"/>
-    <w:pitch w:val="variable"/>
-    <w:sig w:usb0="E00002FF" w:usb1="4000ACFF" w:usb2="00000001" w:usb3="00000000" w:csb0="0000019F" w:csb1="00000000"/>
-  </w:font>
-  <w:font w:name="Calibri Light">
-    <w:panose1 w:val="020F0302020204030204"/>
-    <w:charset w:val="00"/>
-    <w:family w:val="swiss"/>
-    <w:pitch w:val="variable"/>
-    <w:sig w:usb0="A00002EF" w:usb1="4000207B" w:usb2="00000000" w:usb3="00000000" w:csb0="0000019F" w:csb1="00000000"/>
-  </w:font>
-</w:fonts>
-</file>
-
-<file path=word/glossary/settings.xml><?xml version="1.0" encoding="utf-8"?>
-<w:settings xmlns:mc="http://schemas.openxmlformats.org/markup-compatibility/2006" xmlns:o="urn:schemas-microsoft-com:office:office" xmlns:r="http://schemas.openxmlformats.org/officeDocument/2006/relationships" xmlns:m="http://schemas.openxmlformats.org/officeDocument/2006/math" xmlns:v="urn:schemas-microsoft-com:vml" xmlns:w10="urn:schemas-microsoft-com:office:word" xmlns:w="http://schemas.openxmlformats.org/wordprocessingml/2006/main" xmlns:w14="http://schemas.microsoft.com/office/word/2010/wordml" xmlns:w15="http://schemas.microsoft.com/office/word/2012/wordml" xmlns:sl="http://schemas.openxmlformats.org/schemaLibrary/2006/main" mc:Ignorable="w14 w15">
-  <w:view w:val="normal"/>
-  <w:defaultTabStop w:val="708"/>
-  <w:hyphenationZone w:val="425"/>
-  <w:characterSpacingControl w:val="doNotCompress"/>
-  <w:compat>
-    <w:useFELayout/>
-    <w:compatSetting w:name="compatibilityMode" w:uri="http://schemas.microsoft.com/office/word" w:val="15"/>
-    <w:compatSetting w:name="overrideTableStyleFontSizeAndJustification" w:uri="http://schemas.microsoft.com/office/word" w:val="1"/>
-    <w:compatSetting w:name="enableOpenTypeFeatures" w:uri="http://schemas.microsoft.com/office/word" w:val="1"/>
-    <w:compatSetting w:name="doNotFlipMirrorIndents" w:uri="http://schemas.microsoft.com/office/word" w:val="1"/>
-    <w:compatSetting w:name="differentiateMultirowTableHeaders" w:uri="http://schemas.microsoft.com/office/word" w:val="1"/>
-  </w:compat>
-  <w:rsids>
-    <w:rsidRoot w:val="00282C0B"/>
-    <w:rsid w:val="00282C0B"/>
-    <w:rsid w:val="00D6643E"/>
-  </w:rsids>
-  <m:mathPr>
-    <m:mathFont m:val="Cambria Math"/>
-    <m:brkBin m:val="before"/>
-    <m:brkBinSub m:val="--"/>
-    <m:smallFrac m:val="0"/>
-    <m:dispDef/>
-    <m:lMargin m:val="0"/>
-    <m:rMargin m:val="0"/>
-    <m:defJc m:val="centerGroup"/>
-    <m:wrapIndent m:val="1440"/>
-    <m:intLim m:val="subSup"/>
-    <m:naryLim m:val="undOvr"/>
-  </m:mathPr>
-  <w:themeFontLang w:val="de-DE"/>
-  <w:clrSchemeMapping w:bg1="light1" w:t1="dark1" w:bg2="light2" w:t2="dark2" w:accent1="accent1" w:accent2="accent2" w:accent3="accent3" w:accent4="accent4" w:accent5="accent5" w:accent6="accent6" w:hyperlink="hyperlink" w:followedHyperlink="followedHyperlink"/>
-  <w:decimalSymbol w:val=","/>
-  <w:listSeparator w:val=";"/>
-  <w15:chartTrackingRefBased/>
-</w:settings>
-</file>
-
-<file path=word/glossary/styles.xml><?xml version="1.0" encoding="utf-8"?>
-<w:styles xmlns:mc="http://schemas.openxmlformats.org/markup-compatibility/2006" xmlns:r="http://schemas.openxmlformats.org/officeDocument/2006/relationships" xmlns:w="http://schemas.openxmlformats.org/wordprocessingml/2006/main" xmlns:w14="http://schemas.microsoft.com/office/word/2010/wordml" xmlns:w15="http://schemas.microsoft.com/office/word/2012/wordml" mc:Ignorable="w14 w15">
-  <w:docDefaults>
-    <w:rPrDefault>
-      <w:rPr>
-        <w:rFonts w:asciiTheme="minorHAnsi" w:eastAsiaTheme="minorEastAsia" w:hAnsiTheme="minorHAnsi" w:cstheme="minorBidi"/>
-        <w:sz w:val="22"/>
-        <w:szCs w:val="22"/>
-        <w:lang w:val="de-DE" w:eastAsia="de-DE" w:bidi="ar-SA"/>
-      </w:rPr>
-    </w:rPrDefault>
-    <w:pPrDefault>
-      <w:pPr>
-        <w:spacing w:after="160" w:line="259" w:lineRule="auto"/>
-      </w:pPr>
-    </w:pPrDefault>
-  </w:docDefaults>
-  <w:latentStyles w:defLockedState="0" w:defUIPriority="99" w:defSemiHidden="0" w:defUnhideWhenUsed="0" w:defQFormat="0" w:count="371">
-    <w:lsdException w:name="Normal" w:uiPriority="0" w:qFormat="1"/>
-    <w:lsdException w:name="heading 1" w:uiPriority="9" w:qFormat="1"/>
-    <w:lsdException w:name="heading 2" w:semiHidden="1" w:uiPriority="9" w:unhideWhenUsed="1" w:qFormat="1"/>
-    <w:lsdException w:name="heading 3" w:semiHidden="1" w:uiPriority="9" w:unhideWhenUsed="1" w:qFormat="1"/>
-    <w:lsdException w:name="heading 4" w:semiHidden="1" w:uiPriority="9" w:unhideWhenUsed="1" w:qFormat="1"/>
-    <w:lsdException w:name="heading 5" w:semiHidden="1" w:uiPriority="9" w:unhideWhenUsed="1" w:qFormat="1"/>
-    <w:lsdException w:name="heading 6" w:semiHidden="1" w:uiPriority="9" w:unhideWhenUsed="1" w:qFormat="1"/>
-    <w:lsdException w:name="heading 7" w:semiHidden="1" w:uiPriority="9" w:unhideWhenUsed="1" w:qFormat="1"/>
-    <w:lsdException w:name="heading 8" w:semiHidden="1" w:uiPriority="9" w:unhideWhenUsed="1" w:qFormat="1"/>
-    <w:lsdException w:name="heading 9" w:semiHidden="1" w:uiPriority="9" w:unhideWhenUsed="1" w:qFormat="1"/>
-    <w:lsdException w:name="index 1" w:semiHidden="1" w:unhideWhenUsed="1"/>
-    <w:lsdException w:name="index 2" w:semiHidden="1" w:unhideWhenUsed="1"/>
-    <w:lsdException w:name="index 3" w:semiHidden="1" w:unhideWhenUsed="1"/>
-    <w:lsdException w:name="index 4" w:semiHidden="1" w:unhideWhenUsed="1"/>
-    <w:lsdException w:name="index 5" w:semiHidden="1" w:unhideWhenUsed="1"/>
-    <w:lsdException w:name="index 6" w:semiHidden="1" w:unhideWhenUsed="1"/>
-    <w:lsdException w:name="index 7" w:semiHidden="1" w:unhideWhenUsed="1"/>
-    <w:lsdException w:name="index 8" w:semiHidden="1" w:unhideWhenUsed="1"/>
-    <w:lsdException w:name="index 9" w:semiHidden="1" w:unhideWhenUsed="1"/>
-    <w:lsdException w:name="toc 1" w:semiHidden="1" w:uiPriority="39" w:unhideWhenUsed="1"/>
-    <w:lsdException w:name="toc 2" w:semiHidden="1" w:uiPriority="39" w:unhideWhenUsed="1"/>
-    <w:lsdException w:name="toc 3" w:semiHidden="1" w:uiPriority="39" w:unhideWhenUsed="1"/>
-    <w:lsdException w:name="toc 4" w:semiHidden="1" w:uiPriority="39" w:unhideWhenUsed="1"/>
-    <w:lsdException w:name="toc 5" w:semiHidden="1" w:uiPriority="39" w:unhideWhenUsed="1"/>
-    <w:lsdException w:name="toc 6" w:semiHidden="1" w:uiPriority="39" w:unhideWhenUsed="1"/>
-    <w:lsdException w:name="toc 7" w:semiHidden="1" w:uiPriority="39" w:unhideWhenUsed="1"/>
-    <w:lsdException w:name="toc 8" w:semiHidden="1" w:uiPriority="39" w:unhideWhenUsed="1"/>
-    <w:lsdException w:name="toc 9" w:semiHidden="1" w:uiPriority="39" w:unhideWhenUsed="1"/>
-    <w:lsdException w:name="Normal Indent" w:semiHidden="1" w:unhideWhenUsed="1"/>
-    <w:lsdException w:name="footnote text" w:semiHidden="1" w:unhideWhenUsed="1"/>
-    <w:lsdException w:name="annotation text" w:semiHidden="1" w:unhideWhenUsed="1"/>
-    <w:lsdException w:name="header" w:semiHidden="1" w:unhideWhenUsed="1"/>
-    <w:lsdException w:name="footer" w:semiHidden="1" w:unhideWhenUsed="1"/>
-    <w:lsdException w:name="index heading" w:semiHidden="1" w:unhideWhenUsed="1"/>
-    <w:lsdException w:name="caption" w:semiHidden="1" w:uiPriority="35" w:unhideWhenUsed="1" w:qFormat="1"/>
-    <w:lsdException w:name="table of figures" w:semiHidden="1" w:unhideWhenUsed="1"/>
-    <w:lsdException w:name="envelope address" w:semiHidden="1" w:unhideWhenUsed="1"/>
-    <w:lsdException w:name="envelope return" w:semiHidden="1" w:unhideWhenUsed="1"/>
-    <w:lsdException w:name="footnote reference" w:semiHidden="1" w:unhideWhenUsed="1"/>
-    <w:lsdException w:name="annotation reference" w:semiHidden="1" w:unhideWhenUsed="1"/>
-    <w:lsdException w:name="line number" w:semiHidden="1" w:unhideWhenUsed="1"/>
-    <w:lsdException w:name="page number" w:semiHidden="1" w:unhideWhenUsed="1"/>
-    <w:lsdException w:name="endnote reference" w:semiHidden="1" w:unhideWhenUsed="1"/>
-    <w:lsdException w:name="endnote text" w:semiHidden="1" w:unhideWhenUsed="1"/>
-    <w:lsdException w:name="table of authorities" w:semiHidden="1" w:unhideWhenUsed="1"/>
-    <w:lsdException w:name="macro" w:semiHidden="1" w:unhideWhenUsed="1"/>
-    <w:lsdException w:name="toa heading" w:semiHidden="1" w:unhideWhenUsed="1"/>
-    <w:lsdException w:name="List" w:semiHidden="1" w:unhideWhenUsed="1"/>
-    <w:lsdException w:name="List Bullet" w:semiHidden="1" w:unhideWhenUsed="1"/>
-    <w:lsdException w:name="List Number" w:semiHidden="1" w:unhideWhenUsed="1"/>
-    <w:lsdException w:name="List 2" w:semiHidden="1" w:unhideWhenUsed="1"/>
-    <w:lsdException w:name="List 3" w:semiHidden="1" w:unhideWhenUsed="1"/>
-    <w:lsdException w:name="List 4" w:semiHidden="1" w:unhideWhenUsed="1"/>
-    <w:lsdException w:name="List 5" w:semiHidden="1" w:unhideWhenUsed="1"/>
-    <w:lsdException w:name="List Bullet 2" w:semiHidden="1" w:unhideWhenUsed="1"/>
-    <w:lsdException w:name="List Bullet 3" w:semiHidden="1" w:unhideWhenUsed="1"/>
-    <w:lsdException w:name="List Bullet 4" w:semiHidden="1" w:unhideWhenUsed="1"/>
-    <w:lsdException w:name="List Bullet 5" w:semiHidden="1" w:unhideWhenUsed="1"/>
-    <w:lsdException w:name="List Number 2" w:semiHidden="1" w:unhideWhenUsed="1"/>
-    <w:lsdException w:name="List Number 3" w:semiHidden="1" w:unhideWhenUsed="1"/>
-    <w:lsdException w:name="List Number 4" w:semiHidden="1" w:unhideWhenUsed="1"/>
-    <w:lsdException w:name="List Number 5" w:semiHidden="1" w:unhideWhenUsed="1"/>
-    <w:lsdException w:name="Title" w:uiPriority="10" w:qFormat="1"/>
-    <w:lsdException w:name="Closing" w:semiHidden="1" w:unhideWhenUsed="1"/>
-    <w:lsdException w:name="Signature" w:semiHidden="1" w:unhideWhenUsed="1"/>
-    <w:lsdException w:name="Default Paragraph Font" w:semiHidden="1" w:uiPriority="1" w:unhideWhenUsed="1"/>
-    <w:lsdException w:name="Body Text" w:semiHidden="1" w:unhideWhenUsed="1"/>
-    <w:lsdException w:name="Body Text Indent" w:semiHidden="1" w:unhideWhenUsed="1"/>
-    <w:lsdException w:name="List Continue" w:semiHidden="1" w:unhideWhenUsed="1"/>
-    <w:lsdException w:name="List Continue 2" w:semiHidden="1" w:unhideWhenUsed="1"/>
-    <w:lsdException w:name="List Continue 3" w:semiHidden="1" w:unhideWhenUsed="1"/>
-    <w:lsdException w:name="List Continue 4" w:semiHidden="1" w:unhideWhenUsed="1"/>
-    <w:lsdException w:name="List Continue 5" w:semiHidden="1" w:unhideWhenUsed="1"/>
-    <w:lsdException w:name="Message Header" w:semiHidden="1" w:unhideWhenUsed="1"/>
-    <w:lsdException w:name="Subtitle" w:uiPriority="11" w:qFormat="1"/>
-    <w:lsdException w:name="Salutation" w:semiHidden="1" w:unhideWhenUsed="1"/>
-    <w:lsdException w:name="Date" w:semiHidden="1" w:unhideWhenUsed="1"/>
-    <w:lsdException w:name="Body Text First Indent" w:semiHidden="1" w:unhideWhenUsed="1"/>
-    <w:lsdException w:name="Body Text First Indent 2" w:semiHidden="1" w:unhideWhenUsed="1"/>
-    <w:lsdException w:name="Note Heading" w:semiHidden="1" w:unhideWhenUsed="1"/>
-    <w:lsdException w:name="Body Text 2" w:semiHidden="1" w:unhideWhenUsed="1"/>
-    <w:lsdException w:name="Body Text 3" w:semiHidden="1" w:unhideWhenUsed="1"/>
-    <w:lsdException w:name="Body Text Indent 2" w:semiHidden="1" w:unhideWhenUsed="1"/>
-    <w:lsdException w:name="Body Text Indent 3" w:semiHidden="1" w:unhideWhenUsed="1"/>
-    <w:lsdException w:name="Block Text" w:semiHidden="1" w:unhideWhenUsed="1"/>
-    <w:lsdException w:name="Hyperlink" w:semiHidden="1" w:unhideWhenUsed="1"/>
-    <w:lsdException w:name="FollowedHyperlink" w:semiHidden="1" w:unhideWhenUsed="1"/>
-    <w:lsdException w:name="Strong" w:uiPriority="22" w:qFormat="1"/>
-    <w:lsdException w:name="Emphasis" w:uiPriority="20" w:qFormat="1"/>
-    <w:lsdException w:name="Document Map" w:semiHidden="1" w:unhideWhenUsed="1"/>
-    <w:lsdException w:name="Plain Text" w:semiHidden="1" w:unhideWhenUsed="1"/>
-    <w:lsdException w:name="E-mail Signature" w:semiHidden="1" w:unhideWhenUsed="1"/>
-    <w:lsdException w:name="HTML Top of Form" w:semiHidden="1" w:unhideWhenUsed="1"/>
-    <w:lsdException w:name="HTML Bottom of Form" w:semiHidden="1" w:unhideWhenUsed="1"/>
-    <w:lsdException w:name="Normal (Web)" w:semiHidden="1" w:unhideWhenUsed="1"/>
-    <w:lsdException w:name="HTML Acronym" w:semiHidden="1" w:unhideWhenUsed="1"/>
-    <w:lsdException w:name="HTML Address" w:semiHidden="1" w:unhideWhenUsed="1"/>
-    <w:lsdException w:name="HTML Cite" w:semiHidden="1" w:unhideWhenUsed="1"/>
-    <w:lsdException w:name="HTML Code" w:semiHidden="1" w:unhideWhenUsed="1"/>
-    <w:lsdException w:name="HTML Definition" w:semiHidden="1" w:unhideWhenUsed="1"/>
-    <w:lsdException w:name="HTML Keyboard" w:semiHidden="1" w:unhideWhenUsed="1"/>
-    <w:lsdException w:name="HTML Preformatted" w:semiHidden="1" w:unhideWhenUsed="1"/>
-    <w:lsdException w:name="HTML Sample" w:semiHidden="1" w:unhideWhenUsed="1"/>
-    <w:lsdException w:name="HTML Typewriter" w:semiHidden="1" w:unhideWhenUsed="1"/>
-    <w:lsdException w:name="HTML Variable" w:semiHidden="1" w:unhideWhenUsed="1"/>
-    <w:lsdException w:name="Normal Table" w:semiHidden="1" w:unhideWhenUsed="1"/>
-    <w:lsdException w:name="annotation subject" w:semiHidden="1" w:unhideWhenUsed="1"/>
-    <w:lsdException w:name="No List" w:semiHidden="1" w:unhideWhenUsed="1"/>
-    <w:lsdException w:name="Outline List 1" w:semiHidden="1" w:unhideWhenUsed="1"/>
-    <w:lsdException w:name="Outline List 2" w:semiHidden="1" w:unhideWhenUsed="1"/>
-    <w:lsdException w:name="Outline List 3" w:semiHidden="1" w:unhideWhenUsed="1"/>
-    <w:lsdException w:name="Table Simple 1" w:semiHidden="1" w:unhideWhenUsed="1"/>
-    <w:lsdException w:name="Table Simple 2" w:semiHidden="1" w:unhideWhenUsed="1"/>
-    <w:lsdException w:name="Table Simple 3" w:semiHidden="1" w:unhideWhenUsed="1"/>
-    <w:lsdException w:name="Table Classic 1" w:semiHidden="1" w:unhideWhenUsed="1"/>
-    <w:lsdException w:name="Table Classic 2" w:semiHidden="1" w:unhideWhenUsed="1"/>
-    <w:lsdException w:name="Table Classic 3" w:semiHidden="1" w:unhideWhenUsed="1"/>
-    <w:lsdException w:name="Table Classic 4" w:semiHidden="1" w:unhideWhenUsed="1"/>
-    <w:lsdException w:name="Table Colorful 1" w:semiHidden="1" w:unhideWhenUsed="1"/>
-    <w:lsdException w:name="Table Colorful 2" w:semiHidden="1" w:unhideWhenUsed="1"/>
-    <w:lsdException w:name="Table Colorful 3" w:semiHidden="1" w:unhideWhenUsed="1"/>
-    <w:lsdException w:name="Table Columns 1" w:semiHidden="1" w:unhideWhenUsed="1"/>
-    <w:lsdException w:name="Table Columns 2" w:semiHidden="1" w:unhideWhenUsed="1"/>
-    <w:lsdException w:name="Table Columns 3" w:semiHidden="1" w:unhideWhenUsed="1"/>
-    <w:lsdException w:name="Table Columns 4" w:semiHidden="1" w:unhideWhenUsed="1"/>
-    <w:lsdException w:name="Table Columns 5" w:semiHidden="1" w:unhideWhenUsed="1"/>
-    <w:lsdException w:name="Table Grid 1" w:semiHidden="1" w:unhideWhenUsed="1"/>
-    <w:lsdException w:name="Table Grid 2" w:semiHidden="1" w:unhideWhenUsed="1"/>
-    <w:lsdException w:name="Table Grid 3" w:semiHidden="1" w:unhideWhenUsed="1"/>
-    <w:lsdException w:name="Table Grid 4" w:semiHidden="1" w:unhideWhenUsed="1"/>
-    <w:lsdException w:name="Table Grid 5" w:semiHidden="1" w:unhideWhenUsed="1"/>
-    <w:lsdException w:name="Table Grid 6" w:semiHidden="1" w:unhideWhenUsed="1"/>
-    <w:lsdException w:name="Table Grid 7" w:semiHidden="1" w:unhideWhenUsed="1"/>
-    <w:lsdException w:name="Table Grid 8" w:semiHidden="1" w:unhideWhenUsed="1"/>
-    <w:lsdException w:name="Table List 1" w:semiHidden="1" w:unhideWhenUsed="1"/>
-    <w:lsdException w:name="Table List 2" w:semiHidden="1" w:unhideWhenUsed="1"/>
-    <w:lsdException w:name="Table List 3" w:semiHidden="1" w:unhideWhenUsed="1"/>
-    <w:lsdException w:name="Table List 4" w:semiHidden="1" w:unhideWhenUsed="1"/>
-    <w:lsdException w:name="Table List 5" w:semiHidden="1" w:unhideWhenUsed="1"/>
-    <w:lsdException w:name="Table List 6" w:semiHidden="1" w:unhideWhenUsed="1"/>
-    <w:lsdException w:name="Table List 7" w:semiHidden="1" w:unhideWhenUsed="1"/>
-    <w:lsdException w:name="Table List 8" w:semiHidden="1" w:unhideWhenUsed="1"/>
-    <w:lsdException w:name="Table 3D effects 1" w:semiHidden="1" w:unhideWhenUsed="1"/>
-    <w:lsdException w:name="Table 3D effects 2" w:semiHidden="1" w:unhideWhenUsed="1"/>
-    <w:lsdException w:name="Table 3D effects 3" w:semiHidden="1" w:unhideWhenUsed="1"/>
-    <w:lsdException w:name="Table Contemporary" w:semiHidden="1" w:unhideWhenUsed="1"/>
-    <w:lsdException w:name="Table Elegant" w:semiHidden="1" w:unhideWhenUsed="1"/>
-    <w:lsdException w:name="Table Professional" w:semiHidden="1" w:unhideWhenUsed="1"/>
-    <w:lsdException w:name="Table Subtle 1" w:semiHidden="1" w:unhideWhenUsed="1"/>
-    <w:lsdException w:name="Table Subtle 2" w:semiHidden="1" w:unhideWhenUsed="1"/>
-    <w:lsdException w:name="Table Web 1" w:semiHidden="1" w:unhideWhenUsed="1"/>
-    <w:lsdException w:name="Table Web 2" w:semiHidden="1" w:unhideWhenUsed="1"/>
-    <w:lsdException w:name="Table Web 3" w:semiHidden="1" w:unhideWhenUsed="1"/>
-    <w:lsdException w:name="Balloon Text" w:semiHidden="1" w:unhideWhenUsed="1"/>
-    <w:lsdException w:name="Table Grid" w:uiPriority="39"/>
-    <w:lsdException w:name="Table Theme" w:semiHidden="1" w:unhideWhenUsed="1"/>
-    <w:lsdException w:name="Placeholder Text" w:semiHidden="1"/>
-    <w:lsdException w:name="No Spacing" w:uiPriority="1" w:qFormat="1"/>
-    <w:lsdException w:name="Light Shading" w:uiPriority="60"/>
-    <w:lsdException w:name="Light List" w:uiPriority="61"/>
-    <w:lsdException w:name="Light Grid" w:uiPriority="62"/>
-    <w:lsdException w:name="Medium Shading 1" w:uiPriority="63"/>
-    <w:lsdException w:name="Medium Shading 2" w:uiPriority="64"/>
-    <w:lsdException w:name="Medium List 1" w:uiPriority="65"/>
-    <w:lsdException w:name="Medium List 2" w:uiPriority="66"/>
-    <w:lsdException w:name="Medium Grid 1" w:uiPriority="67"/>
-    <w:lsdException w:name="Medium Grid 2" w:uiPriority="68"/>
-    <w:lsdException w:name="Medium Grid 3" w:uiPriority="69"/>
-    <w:lsdException w:name="Dark List" w:uiPriority="70"/>
-    <w:lsdException w:name="Colorful Shading" w:uiPriority="71"/>
-    <w:lsdException w:name="Colorful List" w:uiPriority="72"/>
-    <w:lsdException w:name="Colorful Grid" w:uiPriority="73"/>
-    <w:lsdException w:name="Light Shading Accent 1" w:uiPriority="60"/>
-    <w:lsdException w:name="Light List Accent 1" w:uiPriority="61"/>
-    <w:lsdException w:name="Light Grid Accent 1" w:uiPriority="62"/>
-    <w:lsdException w:name="Medium Shading 1 Accent 1" w:uiPriority="63"/>
-    <w:lsdException w:name="Medium Shading 2 Accent 1" w:uiPriority="64"/>
-    <w:lsdException w:name="Medium List 1 Accent 1" w:uiPriority="65"/>
-    <w:lsdException w:name="Revision" w:semiHidden="1"/>
-    <w:lsdException w:name="List Paragraph" w:uiPriority="34" w:qFormat="1"/>
-    <w:lsdException w:name="Quote" w:uiPriority="29" w:qFormat="1"/>
-    <w:lsdException w:name="Intense Quote" w:uiPriority="30" w:qFormat="1"/>
-    <w:lsdException w:name="Medium List 2 Accent 1" w:uiPriority="66"/>
-    <w:lsdException w:name="Medium Grid 1 Accent 1" w:uiPriority="67"/>
-    <w:lsdException w:name="Medium Grid 2 Accent 1" w:uiPriority="68"/>
-    <w:lsdException w:name="Medium Grid 3 Accent 1" w:uiPriority="69"/>
-    <w:lsdException w:name="Dark List Accent 1" w:uiPriority="70"/>
-    <w:lsdException w:name="Colorful Shading Accent 1" w:uiPriority="71"/>
-    <w:lsdException w:name="Colorful List Accent 1" w:uiPriority="72"/>
-    <w:lsdException w:name="Colorful Grid Accent 1" w:uiPriority="73"/>
-    <w:lsdException w:name="Light Shading Accent 2" w:uiPriority="60"/>
-    <w:lsdException w:name="Light List Accent 2" w:uiPriority="61"/>
-    <w:lsdException w:name="Light Grid Accent 2" w:uiPriority="62"/>
-    <w:lsdException w:name="Medium Shading 1 Accent 2" w:uiPriority="63"/>
-    <w:lsdException w:name="Medium Shading 2 Accent 2" w:uiPriority="64"/>
-    <w:lsdException w:name="Medium List 1 Accent 2" w:uiPriority="65"/>
-    <w:lsdException w:name="Medium List 2 Accent 2" w:uiPriority="66"/>
-    <w:lsdException w:name="Medium Grid 1 Accent 2" w:uiPriority="67"/>
-    <w:lsdException w:name="Medium Grid 2 Accent 2" w:uiPriority="68"/>
-    <w:lsdException w:name="Medium Grid 3 Accent 2" w:uiPriority="69"/>
-    <w:lsdException w:name="Dark List Accent 2" w:uiPriority="70"/>
-    <w:lsdException w:name="Colorful Shading Accent 2" w:uiPriority="71"/>
-    <w:lsdException w:name="Colorful List Accent 2" w:uiPriority="72"/>
-    <w:lsdException w:name="Colorful Grid Accent 2" w:uiPriority="73"/>
-    <w:lsdException w:name="Light Shading Accent 3" w:uiPriority="60"/>
-    <w:lsdException w:name="Light List Accent 3" w:uiPriority="61"/>
-    <w:lsdException w:name="Light Grid Accent 3" w:uiPriority="62"/>
-    <w:lsdException w:name="Medium Shading 1 Accent 3" w:uiPriority="63"/>
-    <w:lsdException w:name="Medium Shading 2 Accent 3" w:uiPriority="64"/>
-    <w:lsdException w:name="Medium List 1 Accent 3" w:uiPriority="65"/>
-    <w:lsdException w:name="Medium List 2 Accent 3" w:uiPriority="66"/>
-    <w:lsdException w:name="Medium Grid 1 Accent 3" w:uiPriority="67"/>
-    <w:lsdException w:name="Medium Grid 2 Accent 3" w:uiPriority="68"/>
-    <w:lsdException w:name="Medium Grid 3 Accent 3" w:uiPriority="69"/>
-    <w:lsdException w:name="Dark List Accent 3" w:uiPriority="70"/>
-    <w:lsdException w:name="Colorful Shading Accent 3" w:uiPriority="71"/>
-    <w:lsdException w:name="Colorful List Accent 3" w:uiPriority="72"/>
-    <w:lsdException w:name="Colorful Grid Accent 3" w:uiPriority="73"/>
-    <w:lsdException w:name="Light Shading Accent 4" w:uiPriority="60"/>
-    <w:lsdException w:name="Light List Accent 4" w:uiPriority="61"/>
-    <w:lsdException w:name="Light Grid Accent 4" w:uiPriority="62"/>
-    <w:lsdException w:name="Medium Shading 1 Accent 4" w:uiPriority="63"/>
-    <w:lsdException w:name="Medium Shading 2 Accent 4" w:uiPriority="64"/>
-    <w:lsdException w:name="Medium List 1 Accent 4" w:uiPriority="65"/>
-    <w:lsdException w:name="Medium List 2 Accent 4" w:uiPriority="66"/>
-    <w:lsdException w:name="Medium Grid 1 Accent 4" w:uiPriority="67"/>
-    <w:lsdException w:name="Medium Grid 2 Accent 4" w:uiPriority="68"/>
-    <w:lsdException w:name="Medium Grid 3 Accent 4" w:uiPriority="69"/>
-    <w:lsdException w:name="Dark List Accent 4" w:uiPriority="70"/>
-    <w:lsdException w:name="Colorful Shading Accent 4" w:uiPriority="71"/>
-    <w:lsdException w:name="Colorful List Accent 4" w:uiPriority="72"/>
-    <w:lsdException w:name="Colorful Grid Accent 4" w:uiPriority="73"/>
-    <w:lsdException w:name="Light Shading Accent 5" w:uiPriority="60"/>
-    <w:lsdException w:name="Light List Accent 5" w:uiPriority="61"/>
-    <w:lsdException w:name="Light Grid Accent 5" w:uiPriority="62"/>
-    <w:lsdException w:name="Medium Shading 1 Accent 5" w:uiPriority="63"/>
-    <w:lsdException w:name="Medium Shading 2 Accent 5" w:uiPriority="64"/>
-    <w:lsdException w:name="Medium List 1 Accent 5" w:uiPriority="65"/>
-    <w:lsdException w:name="Medium List 2 Accent 5" w:uiPriority="66"/>
-    <w:lsdException w:name="Medium Grid 1 Accent 5" w:uiPriority="67"/>
-    <w:lsdException w:name="Medium Grid 2 Accent 5" w:uiPriority="68"/>
-    <w:lsdException w:name="Medium Grid 3 Accent 5" w:uiPriority="69"/>
-    <w:lsdException w:name="Dark List Accent 5" w:uiPriority="70"/>
-    <w:lsdException w:name="Colorful Shading Accent 5" w:uiPriority="71"/>
-    <w:lsdException w:name="Colorful List Accent 5" w:uiPriority="72"/>
-    <w:lsdException w:name="Colorful Grid Accent 5" w:uiPriority="73"/>
-    <w:lsdException w:name="Light Shading Accent 6" w:uiPriority="60"/>
-    <w:lsdException w:name="Light List Accent 6" w:uiPriority="61"/>
-    <w:lsdException w:name="Light Grid Accent 6" w:uiPriority="62"/>
-    <w:lsdException w:name="Medium Shading 1 Accent 6" w:uiPriority="63"/>
-    <w:lsdException w:name="Medium Shading 2 Accent 6" w:uiPriority="64"/>
-    <w:lsdException w:name="Medium List 1 Accent 6" w:uiPriority="65"/>
-    <w:lsdException w:name="Medium List 2 Accent 6" w:uiPriority="66"/>
-    <w:lsdException w:name="Medium Grid 1 Accent 6" w:uiPriority="67"/>
-    <w:lsdException w:name="Medium Grid 2 Accent 6" w:uiPriority="68"/>
-    <w:lsdException w:name="Medium Grid 3 Accent 6" w:uiPriority="69"/>
-    <w:lsdException w:name="Dark List Accent 6" w:uiPriority="70"/>
-    <w:lsdException w:name="Colorful Shading Accent 6" w:uiPriority="71"/>
-    <w:lsdException w:name="Colorful List Accent 6" w:uiPriority="72"/>
-    <w:lsdException w:name="Colorful Grid Accent 6" w:uiPriority="73"/>
-    <w:lsdException w:name="Subtle Emphasis" w:uiPriority="19" w:qFormat="1"/>
-    <w:lsdException w:name="Intense Emphasis" w:uiPriority="21" w:qFormat="1"/>
-    <w:lsdException w:name="Subtle Reference" w:uiPriority="31" w:qFormat="1"/>
-    <w:lsdException w:name="Intense Reference" w:uiPriority="32" w:qFormat="1"/>
-    <w:lsdException w:name="Book Title" w:uiPriority="33" w:qFormat="1"/>
-    <w:lsdException w:name="Bibliography" w:semiHidden="1" w:uiPriority="37" w:unhideWhenUsed="1"/>
-    <w:lsdException w:name="TOC Heading" w:semiHidden="1" w:uiPriority="39" w:unhideWhenUsed="1" w:qFormat="1"/>
-    <w:lsdException w:name="Plain Table 1" w:uiPriority="41"/>
-    <w:lsdException w:name="Plain Table 2" w:uiPriority="42"/>
-    <w:lsdException w:name="Plain Table 3" w:uiPriority="43"/>
-    <w:lsdException w:name="Plain Table 4" w:uiPriority="44"/>
-    <w:lsdException w:name="Plain Table 5" w:uiPriority="45"/>
-    <w:lsdException w:name="Grid Table Light" w:uiPriority="40"/>
-    <w:lsdException w:name="Grid Table 1 Light" w:uiPriority="46"/>
-    <w:lsdException w:name="Grid Table 2" w:uiPriority="47"/>
-    <w:lsdException w:name="Grid Table 3" w:uiPriority="48"/>
-    <w:lsdException w:name="Grid Table 4" w:uiPriority="49"/>
-    <w:lsdException w:name="Grid Table 5 Dark" w:uiPriority="50"/>
-    <w:lsdException w:name="Grid Table 6 Colorful" w:uiPriority="51"/>
-    <w:lsdException w:name="Grid Table 7 Colorful" w:uiPriority="52"/>
-    <w:lsdException w:name="Grid Table 1 Light Accent 1" w:uiPriority="46"/>
-    <w:lsdException w:name="Grid Table 2 Accent 1" w:uiPriority="47"/>
-    <w:lsdException w:name="Grid Table 3 Accent 1" w:uiPriority="48"/>
-    <w:lsdException w:name="Grid Table 4 Accent 1" w:uiPriority="49"/>
-    <w:lsdException w:name="Grid Table 5 Dark Accent 1" w:uiPriority="50"/>
-    <w:lsdException w:name="Grid Table 6 Colorful Accent 1" w:uiPriority="51"/>
-    <w:lsdException w:name="Grid Table 7 Colorful Accent 1" w:uiPriority="52"/>
-    <w:lsdException w:name="Grid Table 1 Light Accent 2" w:uiPriority="46"/>
-    <w:lsdException w:name="Grid Table 2 Accent 2" w:uiPriority="47"/>
-    <w:lsdException w:name="Grid Table 3 Accent 2" w:uiPriority="48"/>
-    <w:lsdException w:name="Grid Table 4 Accent 2" w:uiPriority="49"/>
-    <w:lsdException w:name="Grid Table 5 Dark Accent 2" w:uiPriority="50"/>
-    <w:lsdException w:name="Grid Table 6 Colorful Accent 2" w:uiPriority="51"/>
-    <w:lsdException w:name="Grid Table 7 Colorful Accent 2" w:uiPriority="52"/>
-    <w:lsdException w:name="Grid Table 1 Light Accent 3" w:uiPriority="46"/>
-    <w:lsdException w:name="Grid Table 2 Accent 3" w:uiPriority="47"/>
-    <w:lsdException w:name="Grid Table 3 Accent 3" w:uiPriority="48"/>
-    <w:lsdException w:name="Grid Table 4 Accent 3" w:uiPriority="49"/>
-    <w:lsdException w:name="Grid Table 5 Dark Accent 3" w:uiPriority="50"/>
-    <w:lsdException w:name="Grid Table 6 Colorful Accent 3" w:uiPriority="51"/>
-    <w:lsdException w:name="Grid Table 7 Colorful Accent 3" w:uiPriority="52"/>
-    <w:lsdException w:name="Grid Table 1 Light Accent 4" w:uiPriority="46"/>
-    <w:lsdException w:name="Grid Table 2 Accent 4" w:uiPriority="47"/>
-    <w:lsdException w:name="Grid Table 3 Accent 4" w:uiPriority="48"/>
-    <w:lsdException w:name="Grid Table 4 Accent 4" w:uiPriority="49"/>
-    <w:lsdException w:name="Grid Table 5 Dark Accent 4" w:uiPriority="50"/>
-    <w:lsdException w:name="Grid Table 6 Colorful Accent 4" w:uiPriority="51"/>
-    <w:lsdException w:name="Grid Table 7 Colorful Accent 4" w:uiPriority="52"/>
-    <w:lsdException w:name="Grid Table 1 Light Accent 5" w:uiPriority="46"/>
-    <w:lsdException w:name="Grid Table 2 Accent 5" w:uiPriority="47"/>
-    <w:lsdException w:name="Grid Table 3 Accent 5" w:uiPriority="48"/>
-    <w:lsdException w:name="Grid Table 4 Accent 5" w:uiPriority="49"/>
-    <w:lsdException w:name="Grid Table 5 Dark Accent 5" w:uiPriority="50"/>
-    <w:lsdException w:name="Grid Table 6 Colorful Accent 5" w:uiPriority="51"/>
-    <w:lsdException w:name="Grid Table 7 Colorful Accent 5" w:uiPriority="52"/>
-    <w:lsdException w:name="Grid Table 1 Light Accent 6" w:uiPriority="46"/>
-    <w:lsdException w:name="Grid Table 2 Accent 6" w:uiPriority="47"/>
-    <w:lsdException w:name="Grid Table 3 Accent 6" w:uiPriority="48"/>
-    <w:lsdException w:name="Grid Table 4 Accent 6" w:uiPriority="49"/>
-    <w:lsdException w:name="Grid Table 5 Dark Accent 6" w:uiPriority="50"/>
-    <w:lsdException w:name="Grid Table 6 Colorful Accent 6" w:uiPriority="51"/>
-    <w:lsdException w:name="Grid Table 7 Colorful Accent 6" w:uiPriority="52"/>
-    <w:lsdException w:name="List Table 1 Light" w:uiPriority="46"/>
-    <w:lsdException w:name="List Table 2" w:uiPriority="47"/>
-    <w:lsdException w:name="List Table 3" w:uiPriority="48"/>
-    <w:lsdException w:name="List Table 4" w:uiPriority="49"/>
-    <w:lsdException w:name="List Table 5 Dark" w:uiPriority="50"/>
-    <w:lsdException w:name="List Table 6 Colorful" w:uiPriority="51"/>
-    <w:lsdException w:name="List Table 7 Colorful" w:uiPriority="52"/>
-    <w:lsdException w:name="List Table 1 Light Accent 1" w:uiPriority="46"/>
-    <w:lsdException w:name="List Table 2 Accent 1" w:uiPriority="47"/>
-    <w:lsdException w:name="List Table 3 Accent 1" w:uiPriority="48"/>
-    <w:lsdException w:name="List Table 4 Accent 1" w:uiPriority="49"/>
-    <w:lsdException w:name="List Table 5 Dark Accent 1" w:uiPriority="50"/>
-    <w:lsdException w:name="List Table 6 Colorful Accent 1" w:uiPriority="51"/>
-    <w:lsdException w:name="List Table 7 Colorful Accent 1" w:uiPriority="52"/>
-    <w:lsdException w:name="List Table 1 Light Accent 2" w:uiPriority="46"/>
-    <w:lsdException w:name="List Table 2 Accent 2" w:uiPriority="47"/>
-    <w:lsdException w:name="List Table 3 Accent 2" w:uiPriority="48"/>
-    <w:lsdException w:name="List Table 4 Accent 2" w:uiPriority="49"/>
-    <w:lsdException w:name="List Table 5 Dark Accent 2" w:uiPriority="50"/>
-    <w:lsdException w:name="List Table 6 Colorful Accent 2" w:uiPriority="51"/>
-    <w:lsdException w:name="List Table 7 Colorful Accent 2" w:uiPriority="52"/>
-    <w:lsdException w:name="List Table 1 Light Accent 3" w:uiPriority="46"/>
-    <w:lsdException w:name="List Table 2 Accent 3" w:uiPriority="47"/>
-    <w:lsdException w:name="List Table 3 Accent 3" w:uiPriority="48"/>
-    <w:lsdException w:name="List Table 4 Accent 3" w:uiPriority="49"/>
-    <w:lsdException w:name="List Table 5 Dark Accent 3" w:uiPriority="50"/>
-    <w:lsdException w:name="List Table 6 Colorful Accent 3" w:uiPriority="51"/>
-    <w:lsdException w:name="List Table 7 Colorful Accent 3" w:uiPriority="52"/>
-    <w:lsdException w:name="List Table 1 Light Accent 4" w:uiPriority="46"/>
-    <w:lsdException w:name="List Table 2 Accent 4" w:uiPriority="47"/>
-    <w:lsdException w:name="List Table 3 Accent 4" w:uiPriority="48"/>
-    <w:lsdException w:name="List Table 4 Accent 4" w:uiPriority="49"/>
-    <w:lsdException w:name="List Table 5 Dark Accent 4" w:uiPriority="50"/>
-    <w:lsdException w:name="List Table 6 Colorful Accent 4" w:uiPriority="51"/>
-    <w:lsdException w:name="List Table 7 Colorful Accent 4" w:uiPriority="52"/>
-    <w:lsdException w:name="List Table 1 Light Accent 5" w:uiPriority="46"/>
-    <w:lsdException w:name="List Table 2 Accent 5" w:uiPriority="47"/>
-    <w:lsdException w:name="List Table 3 Accent 5" w:uiPriority="48"/>
-    <w:lsdException w:name="List Table 4 Accent 5" w:uiPriority="49"/>
-    <w:lsdException w:name="List Table 5 Dark Accent 5" w:uiPriority="50"/>
-    <w:lsdException w:name="List Table 6 Colorful Accent 5" w:uiPriority="51"/>
-    <w:lsdException w:name="List Table 7 Colorful Accent 5" w:uiPriority="52"/>
-    <w:lsdException w:name="List Table 1 Light Accent 6" w:uiPriority="46"/>
-    <w:lsdException w:name="List Table 2 Accent 6" w:uiPriority="47"/>
-    <w:lsdException w:name="List Table 3 Accent 6" w:uiPriority="48"/>
-    <w:lsdException w:name="List Table 4 Accent 6" w:uiPriority="49"/>
-    <w:lsdException w:name="List Table 5 Dark Accent 6" w:uiPriority="50"/>
-    <w:lsdException w:name="List Table 6 Colorful Accent 6" w:uiPriority="51"/>
-    <w:lsdException w:name="List Table 7 Colorful Accent 6" w:uiPriority="52"/>
-  </w:latentStyles>
-  <w:style w:type="paragraph" w:default="1" w:styleId="Standard">
-    <w:name w:val="Normal"/>
-    <w:qFormat/>
-  </w:style>
-  <w:style w:type="character" w:default="1" w:styleId="Absatz-Standardschriftart">
-    <w:name w:val="Default Paragraph Font"/>
-    <w:uiPriority w:val="1"/>
-    <w:semiHidden/>
-    <w:unhideWhenUsed/>
-  </w:style>
-  <w:style w:type="table" w:default="1" w:styleId="NormaleTabelle">
-    <w:name w:val="Normal Table"/>
-    <w:uiPriority w:val="99"/>
-    <w:semiHidden/>
-    <w:unhideWhenUsed/>
-    <w:tblPr>
-      <w:tblInd w:w="0" w:type="dxa"/>
-      <w:tblCellMar>
-        <w:top w:w="0" w:type="dxa"/>
-        <w:left w:w="108" w:type="dxa"/>
-        <w:bottom w:w="0" w:type="dxa"/>
-        <w:right w:w="108" w:type="dxa"/>
-      </w:tblCellMar>
-    </w:tblPr>
-  </w:style>
-  <w:style w:type="numbering" w:default="1" w:styleId="KeineListe">
-    <w:name w:val="No List"/>
-    <w:uiPriority w:val="99"/>
-    <w:semiHidden/>
-    <w:unhideWhenUsed/>
-  </w:style>
-  <w:style w:type="paragraph" w:customStyle="1" w:styleId="FC3B6B5AC8CC42019FC97E290EBA4B8F">
-    <w:name w:val="FC3B6B5AC8CC42019FC97E290EBA4B8F"/>
-    <w:rsid w:val="00282C0B"/>
-  </w:style>
-  <w:style w:type="paragraph" w:customStyle="1" w:styleId="DBAAF140CF6940118962DD3C40851CD7">
-    <w:name w:val="DBAAF140CF6940118962DD3C40851CD7"/>
-    <w:rsid w:val="00282C0B"/>
-  </w:style>
-  <w:style w:type="paragraph" w:customStyle="1" w:styleId="A11476134C294282A616F0C02DB24189">
-    <w:name w:val="A11476134C294282A616F0C02DB24189"/>
-    <w:rsid w:val="00282C0B"/>
-  </w:style>
-</w:styles>
-</file>
-
-<file path=word/glossary/webSettings.xml><?xml version="1.0" encoding="utf-8"?>
-<w:webSettings xmlns:mc="http://schemas.openxmlformats.org/markup-compatibility/2006" xmlns:r="http://schemas.openxmlformats.org/officeDocument/2006/relationships" xmlns:w="http://schemas.openxmlformats.org/wordprocessingml/2006/main" xmlns:w14="http://schemas.microsoft.com/office/word/2010/wordml" xmlns:w15="http://schemas.microsoft.com/office/word/2012/wordml" mc:Ignorable="w14 w15">
-  <w:optimizeForBrowser/>
-  <w:allowPNG/>
-</w:webSettings>
 </file>
 
 <file path=word/theme/theme1.xml><?xml version="1.0" encoding="utf-8"?>
@@ -7830,7 +7344,7 @@
 </file>
 
 <file path=customXml/itemProps2.xml><?xml version="1.0" encoding="utf-8"?>
-<ds:datastoreItem xmlns:ds="http://schemas.openxmlformats.org/officeDocument/2006/customXml" ds:itemID="{7F7CE56C-6115-4872-BF8D-6654D60D438D}">
+<ds:datastoreItem xmlns:ds="http://schemas.openxmlformats.org/officeDocument/2006/customXml" ds:itemID="{D5C64E19-C6C2-4F7D-B7B3-05958C1461C8}">
   <ds:schemaRefs>
     <ds:schemaRef ds:uri="http://schemas.openxmlformats.org/officeDocument/2006/bibliography"/>
   </ds:schemaRefs>
